--- a/Code Descriptions/Code for Relative Biomass.docx
+++ b/Code Descriptions/Code for Relative Biomass.docx
@@ -5,6 +5,9 @@
     <w:p>
       <w:r>
         <w:t>Code: How to calculate the relative abundance or relative biomass</w:t>
+      </w:r>
+      <w:r>
+        <w:t xml:space="preserve"> IR</w:t>
       </w:r>
     </w:p>
     <w:p/>
@@ -17,25 +20,18 @@
         </w:numPr>
       </w:pPr>
       <w:r>
-        <w:t>Calculate the total biomass FR Ug per copepod per day, X all events and taxa</w:t>
-      </w:r>
-      <w:r>
-        <w:t>, excluding the ingestion rates that are zero or negative, since this will result in an incorrect rate</w:t>
-      </w:r>
-    </w:p>
-    <w:p>
-      <w:r>
-        <w:tab/>
-      </w:r>
-      <w:r>
+        <w:t>Calculate the total biomass FR Ug per copepod per day, X all events and taxa, excluding the ingestion rates that are zero or negative, since this will result in an incorrect rate</w:t>
+      </w:r>
+    </w:p>
+    <w:p>
+      <w:r>
+        <w:tab/>
         <w:t>IrTot &lt;- IrMns</w:t>
       </w:r>
     </w:p>
     <w:p>
       <w:r>
         <w:tab/>
-      </w:r>
-      <w:r>
         <w:t xml:space="preserve">IrTotAll &lt;- IrTot %&gt;% </w:t>
       </w:r>
     </w:p>
@@ -45,8 +41,6 @@
       </w:r>
       <w:r>
         <w:tab/>
-      </w:r>
-      <w:r>
         <w:t>mutate(IrTotAllUgC = sum(FRUgMn[FRUgMn &gt;= 0 ], na.rm = TRUE))</w:t>
       </w:r>
     </w:p>
@@ -66,8 +60,6 @@
     <w:p>
       <w:r>
         <w:tab/>
-      </w:r>
-      <w:r>
         <w:t xml:space="preserve">IrTotAllTaxaKept &lt;- IrTotAll %&gt;% </w:t>
       </w:r>
     </w:p>
@@ -77,14 +69,10 @@
       </w:r>
       <w:r>
         <w:tab/>
-      </w:r>
-      <w:r>
         <w:t xml:space="preserve"> filter(group_size %in% c("CenDiaLg", "CenDiaSm", "ChlLg", "ChlSm", "ChnDiaLg", "CilLg", </w:t>
       </w:r>
       <w:r>
         <w:tab/>
-      </w:r>
-      <w:r>
         <w:t>"CilSm", "FlagLg",  "FlagSm", "PenDiaLg", "PenDiaSm", "UnidLg", "UnidSm" ))</w:t>
       </w:r>
     </w:p>
@@ -104,8 +92,6 @@
     <w:p>
       <w:r>
         <w:tab/>
-      </w:r>
-      <w:r>
         <w:t xml:space="preserve">IrTotAllTaxaKeptProp &lt;- IrTotAllTaxaKept %&gt;% </w:t>
       </w:r>
     </w:p>
@@ -115,8 +101,6 @@
       </w:r>
       <w:r>
         <w:tab/>
-      </w:r>
-      <w:r>
         <w:t xml:space="preserve"> mutate(PropIRbioUgC = FRUgMn/IrTotAllUgC)</w:t>
       </w:r>
       <w:r>
@@ -138,8 +122,6 @@
     <w:p>
       <w:r>
         <w:tab/>
-      </w:r>
-      <w:r>
         <w:t xml:space="preserve">IrTotAllTaxaKeptProp &lt;- IrTotAllTaxaKept %&gt;% </w:t>
       </w:r>
     </w:p>
@@ -149,16 +131,12 @@
       </w:r>
       <w:r>
         <w:tab/>
-      </w:r>
-      <w:r>
         <w:t>mutate(PropIRbioUgC =  ifelse(FRUgMn&gt;=0, FRUgMn/IrTotAllUgC, NA))</w:t>
       </w:r>
     </w:p>
     <w:p>
       <w:r>
         <w:tab/>
-      </w:r>
-      <w:r>
         <w:t>sum(IrTotAllTaxaKeptProp$PropIRbioUgC, na.rm = TRUE)</w:t>
       </w:r>
     </w:p>
@@ -178,8 +156,6 @@
     <w:p>
       <w:r>
         <w:tab/>
-      </w:r>
-      <w:r>
         <w:t xml:space="preserve">IrTotAllTaxaKeptProp &lt;- IrTotAllTaxaKeptProp %&gt;% </w:t>
       </w:r>
     </w:p>
@@ -189,8 +165,6 @@
       </w:r>
       <w:r>
         <w:tab/>
-      </w:r>
-      <w:r>
         <w:t xml:space="preserve">group_by(event) %&gt;% </w:t>
       </w:r>
     </w:p>
@@ -200,8 +174,6 @@
       </w:r>
       <w:r>
         <w:tab/>
-      </w:r>
-      <w:r>
         <w:t xml:space="preserve"> mutate(IrTotUgCEvent = sum(FRUgMn[FRUgMn &gt;= 0 ], na.rm = TRUE)) %&gt;% </w:t>
       </w:r>
     </w:p>
@@ -211,8 +183,6 @@
       </w:r>
       <w:r>
         <w:tab/>
-      </w:r>
-      <w:r>
         <w:t xml:space="preserve"> ungroup</w:t>
       </w:r>
     </w:p>
@@ -232,8 +202,6 @@
     <w:p>
       <w:r>
         <w:tab/>
-      </w:r>
-      <w:r>
         <w:t xml:space="preserve">IrTotAllTaxaKeptProp &lt;- IrTotAllTaxaKeptProp %&gt;% </w:t>
       </w:r>
     </w:p>
@@ -243,8 +211,6 @@
       </w:r>
       <w:r>
         <w:tab/>
-      </w:r>
-      <w:r>
         <w:t xml:space="preserve">group_by(event) %&gt;% </w:t>
       </w:r>
     </w:p>
@@ -254,8 +220,6 @@
       </w:r>
       <w:r>
         <w:tab/>
-      </w:r>
-      <w:r>
         <w:t xml:space="preserve">mutate(PropIRrBuTaxaPerEvent =  ifelse(FRUgMn&gt;=0, FRUgMn/IrTotUgCEvent, NA)) %&gt;% </w:t>
       </w:r>
     </w:p>
@@ -265,8 +229,6 @@
       </w:r>
       <w:r>
         <w:tab/>
-      </w:r>
-      <w:r>
         <w:t>ungroup</w:t>
       </w:r>
       <w:r>
@@ -288,8 +250,6 @@
     <w:p>
       <w:r>
         <w:tab/>
-      </w:r>
-      <w:r>
         <w:t xml:space="preserve">IrTotAllTaxaKeptProp &lt;- IrTotAllTaxaKeptProp %&gt;% </w:t>
       </w:r>
     </w:p>
@@ -299,8 +259,6 @@
       </w:r>
       <w:r>
         <w:tab/>
-      </w:r>
-      <w:r>
         <w:t xml:space="preserve">group_by(event) %&gt;% </w:t>
       </w:r>
     </w:p>
@@ -310,8 +268,6 @@
       </w:r>
       <w:r>
         <w:tab/>
-      </w:r>
-      <w:r>
         <w:t>mutate(PropIrBuEvent =  ifelse(IrTotUgCEvent&gt;=0, IrTotUgCEvent/IrTotAllUgC, NA)) %&gt;%</w:t>
       </w:r>
     </w:p>
@@ -324,8 +280,6 @@
       </w:r>
       <w:r>
         <w:tab/>
-      </w:r>
-      <w:r>
         <w:t>ungroup</w:t>
       </w:r>
     </w:p>
@@ -360,8 +314,6 @@
       </w:r>
       <w:r>
         <w:tab/>
-      </w:r>
-      <w:r>
         <w:t xml:space="preserve">IrTotAllTaxaKeptProp &lt;- IrTotAllTaxaKeptProp %&gt;% </w:t>
       </w:r>
     </w:p>
@@ -375,8 +327,6 @@
       </w:r>
       <w:r>
         <w:tab/>
-      </w:r>
-      <w:r>
         <w:t xml:space="preserve">group_by(group_size) %&gt;% </w:t>
       </w:r>
     </w:p>
@@ -389,8 +339,6 @@
       </w:r>
       <w:r>
         <w:tab/>
-      </w:r>
-      <w:r>
         <w:t xml:space="preserve">mutate(IrTotUgCTaxa = sum(FRUgMn[FRUgMn &gt;= 0 ], na.rm = TRUE)) %&gt;% </w:t>
       </w:r>
     </w:p>
@@ -403,8 +351,6 @@
       </w:r>
       <w:r>
         <w:tab/>
-      </w:r>
-      <w:r>
         <w:t>ungroup</w:t>
       </w:r>
     </w:p>
@@ -426,8 +372,6 @@
       </w:r>
       <w:r>
         <w:tab/>
-      </w:r>
-      <w:r>
         <w:t xml:space="preserve">IrTotAllTaxaKeptProp &lt;- IrTotAllTaxaKeptProp %&gt;% </w:t>
       </w:r>
     </w:p>
@@ -440,8 +384,6 @@
       </w:r>
       <w:r>
         <w:tab/>
-      </w:r>
-      <w:r>
         <w:t xml:space="preserve"> mutate(PropIrBuTaxaTot =  ifelse(IrTotUgCTaxa&gt;=0, IrTotUgCTaxa/IrTotAllUgC, </w:t>
       </w:r>
       <w:r>
@@ -452,8 +394,6 @@
       </w:r>
       <w:r>
         <w:tab/>
-      </w:r>
-      <w:r>
         <w:t>NA)) %&gt;%</w:t>
       </w:r>
     </w:p>
@@ -466,8 +406,6 @@
       </w:r>
       <w:r>
         <w:tab/>
-      </w:r>
-      <w:r>
         <w:t>ungroup</w:t>
       </w:r>
     </w:p>
@@ -487,8 +425,6 @@
     <w:p>
       <w:r>
         <w:tab/>
-      </w:r>
-      <w:r>
         <w:t>IrTaxaPropNoNas &lt;- IrTotAllTaxaKeptProp %&gt;%</w:t>
       </w:r>
     </w:p>
@@ -498,16 +434,12 @@
       </w:r>
       <w:r>
         <w:tab/>
-      </w:r>
-      <w:r>
         <w:t xml:space="preserve"> drop_na(PropIRbioUgC)</w:t>
       </w:r>
     </w:p>
     <w:p>
       <w:r>
         <w:tab/>
-      </w:r>
-      <w:r>
         <w:t>sum(IrTaxaPropNoNas$PropIRbioUgC, na.rm = TRUE)</w:t>
       </w:r>
     </w:p>
@@ -639,7 +571,7 @@
       <w:rPr>
         <w:noProof/>
       </w:rPr>
-      <w:t>7/25/23</w:t>
+      <w:t>8/7/23</w:t>
     </w:r>
     <w:r>
       <w:fldChar w:fldCharType="end"/>
